--- a/法令ファイル/信託法施行令/信託法施行令（平成十九年政令第百九十九号）.docx
+++ b/法令ファイル/信託法施行令/信託法施行令（平成十九年政令第百九十九号）.docx
@@ -40,6 +40,8 @@
       </w:pPr>
       <w:r>
         <w:t>前項の規定による承諾を得た通知発出者は、同項の相手方から書面又は電磁的方法により電磁的方法による通知を受けない旨の申出があったときは、当該相手方に対し、当該通知を電磁的方法によって発してはならない。</w:t>
+        <w:br/>
+        <w:t>ただし、当該相手方が再び同項の規定による承諾をした場合は、この限りでない。</w:t>
       </w:r>
     </w:p>
     <w:p>
@@ -57,52 +59,34 @@
     </w:p>
     <w:p>
       <w:pPr>
-        <w:pStyle w:val="Heading6"/>
+        <w:pStyle w:val="ListBullet"/>
         <w:ind w:left="880"/>
       </w:pPr>
       <w:r>
         <w:t>一</w:t>
-      </w:r>
-    </w:p>
-    <w:p>
-      <w:pPr>
-        <w:ind w:left="880"/>
-      </w:pPr>
-      <w:r>
+        <w:br/>
         <w:t>信託法第百十条第四項</w:t>
       </w:r>
     </w:p>
     <w:p>
       <w:pPr>
-        <w:pStyle w:val="Heading6"/>
+        <w:pStyle w:val="ListBullet"/>
         <w:ind w:left="880"/>
       </w:pPr>
       <w:r>
         <w:t>二</w:t>
-      </w:r>
-    </w:p>
-    <w:p>
-      <w:pPr>
-        <w:ind w:left="880"/>
-      </w:pPr>
-      <w:r>
+        <w:br/>
         <w:t>信託法第百十四条第三項</w:t>
       </w:r>
     </w:p>
     <w:p>
       <w:pPr>
-        <w:pStyle w:val="Heading6"/>
+        <w:pStyle w:val="ListBullet"/>
         <w:ind w:left="880"/>
       </w:pPr>
       <w:r>
         <w:t>三</w:t>
-      </w:r>
-    </w:p>
-    <w:p>
-      <w:pPr>
-        <w:ind w:left="880"/>
-      </w:pPr>
-      <w:r>
+        <w:br/>
         <w:t>信託法第百十六条第一項</w:t>
       </w:r>
     </w:p>
@@ -121,6 +105,8 @@
       </w:pPr>
       <w:r>
         <w:t>前項の規定による承諾を得た提供者は、同項の相手方から書面又は電磁的方法により電磁的方法による事項の提供を受けない旨の申出があったときは、当該相手方に対し、当該事項の提供を電磁的方法によってしてはならない。</w:t>
+        <w:br/>
+        <w:t>ただし、当該相手方が再び同項の規定による承諾をした場合は、この限りでない。</w:t>
       </w:r>
     </w:p>
     <w:p>
@@ -138,35 +124,25 @@
     </w:p>
     <w:p>
       <w:pPr>
-        <w:pStyle w:val="Heading6"/>
+        <w:pStyle w:val="ListBullet"/>
         <w:ind w:left="880"/>
       </w:pPr>
       <w:r>
         <w:t>一</w:t>
+        <w:br/>
+        <w:t>最も遅い事業年度の終了の日（次のイ又はロに掲げる法人にあっては、当該イ又はロに定める日）における純資産の額（貸借対照表上の資産の額から負債の額を控除して得た額をいう。）が五千万円を超えること。</w:t>
+        <w:br/>
+        <w:t>この場合において、当該貸借対照表は、公認会計士（公認会計士法（昭和二十三年法律第百三号）第十六条の二第五項に規定する外国公認会計士を含む。）又は監査法人の監査（以下この号において単に「監査」という。）により、虚偽、錯誤及び脱漏のないものである旨の証明を受けたものでなければならない。</w:t>
       </w:r>
     </w:p>
     <w:p>
       <w:pPr>
-        <w:ind w:left="880"/>
-      </w:pPr>
-      <w:r>
-        <w:t>最も遅い事業年度の終了の日（次のイ又はロに掲げる法人にあっては、当該イ又はロに定める日）における純資産の額（貸借対照表上の資産の額から負債の額を控除して得た額をいう。）が五千万円を超えること。</w:t>
-      </w:r>
-    </w:p>
-    <w:p>
-      <w:pPr>
-        <w:pStyle w:val="Heading6"/>
+        <w:pStyle w:val="ListBullet"/>
         <w:ind w:left="880"/>
       </w:pPr>
       <w:r>
         <w:t>二</w:t>
-      </w:r>
-    </w:p>
-    <w:p>
-      <w:pPr>
-        <w:ind w:left="880"/>
-      </w:pPr>
-      <w:r>
+        <w:br/>
         <w:t>業務を執行する社員、理事若しくは取締役、執行役、会計参与若しくはその職務を行うべき社員又は監事若しくは監査役（いかなる名称を有する者であるかを問わず、当該法人に対しこれらの者と同等以上の支配力を有するものと認められる者を含む。）のうちに、次のいずれかに該当する者がないこと。</w:t>
       </w:r>
     </w:p>
@@ -198,10 +174,22 @@
         <w:pStyle w:val="Heading1"/>
       </w:pPr>
       <w:r>
-        <w:t>附　則（平成二四年一〇月一七日政令第二五八号）</w:t>
+        <w:t>附則（平成二四年一〇月一七日政令第二五八号）</w:t>
       </w:r>
     </w:p>
     <w:p>
+      <w:pPr>
+        <w:pStyle w:val="Heading5"/>
+        <w:ind w:left="440"/>
+      </w:pPr>
+      <w:r>
+        <w:t>１</w:t>
+      </w:r>
+    </w:p>
+    <w:p>
+      <w:pPr>
+        <w:ind w:left="440"/>
+      </w:pPr>
       <w:r>
         <w:t>この政令は、暴力団員による不当な行為の防止等に関する法律の一部を改正する法律の施行の日（平成二十四年十月三十日）から施行する。</w:t>
       </w:r>
@@ -216,10 +204,22 @@
         <w:pStyle w:val="Heading1"/>
       </w:pPr>
       <w:r>
-        <w:t>附　則（平成二六年四月二三日政令第一六六号）</w:t>
+        <w:t>附則（平成二六年四月二三日政令第一六六号）</w:t>
       </w:r>
     </w:p>
     <w:p>
+      <w:pPr>
+        <w:pStyle w:val="Heading5"/>
+        <w:ind w:left="440"/>
+      </w:pPr>
+      <w:r>
+        <w:t>１</w:t>
+      </w:r>
+    </w:p>
+    <w:p>
+      <w:pPr>
+        <w:ind w:left="440"/>
+      </w:pPr>
       <w:r>
         <w:t>この政令は、法の施行の日（平成二十六年五月二十日）から施行する。</w:t>
       </w:r>
@@ -244,7 +244,7 @@
     </w:pPr>
     <w:r>
       <w:tab/>
-      <w:t>WeGov v0.1 - FTS141</w:t>
+      <w:t>WeGov v0.2 - FTS141</w:t>
     </w:r>
   </w:p>
 </w:ftr>
